--- a/ONTAP.docx
+++ b/ONTAP.docx
@@ -1203,75 +1203,1798 @@
         </w:rPr>
         <w:t xml:space="preserve">        }</w:t>
       </w:r>
+    </w:p>
+    <w:p>
+      <w:pPr>
+        <w:spacing w:line="240" w:lineRule="auto"/>
+        <w:ind w:left="0" w:firstLine="0"/>
+        <w:rPr>
+          <w:lang w:val="vi-VN"/>
+        </w:rPr>
+      </w:pPr>
+      <w:r>
+        <w:rPr>
+          <w:lang w:val="vi-VN"/>
+        </w:rPr>
+        <w:t xml:space="preserve">        else</w:t>
+      </w:r>
+    </w:p>
+    <w:p>
+      <w:pPr>
+        <w:spacing w:line="240" w:lineRule="auto"/>
+        <w:ind w:left="0" w:firstLine="0"/>
+        <w:rPr>
+          <w:lang w:val="vi-VN"/>
+        </w:rPr>
+      </w:pPr>
+      <w:r>
+        <w:rPr>
+          <w:lang w:val="vi-VN"/>
+        </w:rPr>
+        <w:lastRenderedPageBreak/>
+        <w:t xml:space="preserve">            quaylui_nhi_phan(k + 1);</w:t>
+      </w:r>
+    </w:p>
+    <w:p>
+      <w:pPr>
+        <w:spacing w:line="240" w:lineRule="auto"/>
+        <w:ind w:left="0" w:firstLine="0"/>
+        <w:rPr>
+          <w:lang w:val="vi-VN"/>
+        </w:rPr>
+      </w:pPr>
+      <w:r>
+        <w:rPr>
+          <w:lang w:val="vi-VN"/>
+        </w:rPr>
+        <w:t xml:space="preserve">    }</w:t>
+      </w:r>
+    </w:p>
+    <w:p>
+      <w:pPr>
+        <w:spacing w:line="240" w:lineRule="auto"/>
+        <w:ind w:left="0" w:firstLine="0"/>
+        <w:rPr>
+          <w:lang w:val="vi-VN"/>
+        </w:rPr>
+      </w:pPr>
+      <w:r>
+        <w:rPr>
+          <w:lang w:val="vi-VN"/>
+        </w:rPr>
+        <w:t>}</w:t>
+      </w:r>
+      <w:r>
+        <w:rPr>
+          <w:lang w:val="vi-VN"/>
+        </w:rPr>
+        <w:br/>
+      </w:r>
+    </w:p>
+    <w:p>
+      <w:pPr>
+        <w:spacing w:line="240" w:lineRule="auto"/>
+        <w:ind w:left="0" w:firstLine="0"/>
+        <w:rPr>
+          <w:lang w:val="vi-VN"/>
+        </w:rPr>
+      </w:pPr>
+      <w:r>
+        <w:rPr>
+          <w:lang w:val="vi-VN"/>
+        </w:rPr>
+        <w:t>Bài toán tìm miền liên thông</w:t>
+      </w:r>
+    </w:p>
+    <w:p>
+      <w:pPr>
+        <w:spacing w:line="240" w:lineRule="auto"/>
+        <w:ind w:left="0" w:firstLine="0"/>
+        <w:rPr>
+          <w:lang w:val="vi-VN"/>
+        </w:rPr>
+      </w:pPr>
+      <w:r>
+        <w:rPr>
+          <w:lang w:val="vi-VN"/>
+        </w:rPr>
+        <w:t>Cho 1 ma trận n *n</w:t>
+      </w:r>
+    </w:p>
+    <w:tbl>
+      <w:tblPr>
+        <w:tblStyle w:val="TableGrid"/>
+        <w:tblW w:w="0" w:type="auto"/>
+        <w:tblLook w:val="04A0" w:firstRow="1" w:lastRow="0" w:firstColumn="1" w:lastColumn="0" w:noHBand="0" w:noVBand="1"/>
+      </w:tblPr>
+      <w:tblGrid>
+        <w:gridCol w:w="470"/>
+        <w:gridCol w:w="470"/>
+        <w:gridCol w:w="470"/>
+        <w:gridCol w:w="470"/>
+        <w:gridCol w:w="470"/>
+        <w:gridCol w:w="470"/>
+      </w:tblGrid>
+      <w:tr>
+        <w:trPr>
+          <w:trHeight w:val="390"/>
+        </w:trPr>
+        <w:tc>
+          <w:tcPr>
+            <w:tcW w:w="470" w:type="dxa"/>
+          </w:tcPr>
+          <w:p>
+            <w:pPr>
+              <w:ind w:left="0" w:firstLine="0"/>
+              <w:rPr>
+                <w:lang w:val="vi-VN"/>
+              </w:rPr>
+            </w:pPr>
+            <w:r>
+              <w:rPr>
+                <w:lang w:val="vi-VN"/>
+              </w:rPr>
+              <w:t>1</w:t>
+            </w:r>
+          </w:p>
+        </w:tc>
+        <w:tc>
+          <w:tcPr>
+            <w:tcW w:w="470" w:type="dxa"/>
+          </w:tcPr>
+          <w:p>
+            <w:pPr>
+              <w:ind w:left="0" w:firstLine="0"/>
+              <w:rPr>
+                <w:lang w:val="vi-VN"/>
+              </w:rPr>
+            </w:pPr>
+            <w:r>
+              <w:rPr>
+                <w:lang w:val="vi-VN"/>
+              </w:rPr>
+              <w:t>0</w:t>
+            </w:r>
+          </w:p>
+        </w:tc>
+        <w:tc>
+          <w:tcPr>
+            <w:tcW w:w="470" w:type="dxa"/>
+          </w:tcPr>
+          <w:p>
+            <w:pPr>
+              <w:ind w:left="0" w:firstLine="0"/>
+              <w:rPr>
+                <w:lang w:val="vi-VN"/>
+              </w:rPr>
+            </w:pPr>
+            <w:r>
+              <w:rPr>
+                <w:lang w:val="vi-VN"/>
+              </w:rPr>
+              <w:t>0</w:t>
+            </w:r>
+          </w:p>
+        </w:tc>
+        <w:tc>
+          <w:tcPr>
+            <w:tcW w:w="470" w:type="dxa"/>
+          </w:tcPr>
+          <w:p>
+            <w:pPr>
+              <w:ind w:left="0" w:firstLine="0"/>
+              <w:rPr>
+                <w:lang w:val="vi-VN"/>
+              </w:rPr>
+            </w:pPr>
+            <w:r>
+              <w:rPr>
+                <w:lang w:val="vi-VN"/>
+              </w:rPr>
+              <w:t>1</w:t>
+            </w:r>
+          </w:p>
+        </w:tc>
+        <w:tc>
+          <w:tcPr>
+            <w:tcW w:w="470" w:type="dxa"/>
+          </w:tcPr>
+          <w:p>
+            <w:pPr>
+              <w:ind w:left="0" w:firstLine="0"/>
+              <w:rPr>
+                <w:lang w:val="vi-VN"/>
+              </w:rPr>
+            </w:pPr>
+            <w:r>
+              <w:rPr>
+                <w:lang w:val="vi-VN"/>
+              </w:rPr>
+              <w:t>0</w:t>
+            </w:r>
+          </w:p>
+        </w:tc>
+        <w:tc>
+          <w:tcPr>
+            <w:tcW w:w="470" w:type="dxa"/>
+          </w:tcPr>
+          <w:p>
+            <w:pPr>
+              <w:ind w:left="0" w:firstLine="0"/>
+              <w:rPr>
+                <w:lang w:val="vi-VN"/>
+              </w:rPr>
+            </w:pPr>
+            <w:r>
+              <w:rPr>
+                <w:lang w:val="vi-VN"/>
+              </w:rPr>
+              <w:t>1</w:t>
+            </w:r>
+          </w:p>
+        </w:tc>
+      </w:tr>
+      <w:tr>
+        <w:trPr>
+          <w:trHeight w:val="370"/>
+        </w:trPr>
+        <w:tc>
+          <w:tcPr>
+            <w:tcW w:w="470" w:type="dxa"/>
+          </w:tcPr>
+          <w:p>
+            <w:pPr>
+              <w:ind w:left="0" w:firstLine="0"/>
+              <w:rPr>
+                <w:lang w:val="vi-VN"/>
+              </w:rPr>
+            </w:pPr>
+            <w:r>
+              <w:rPr>
+                <w:lang w:val="vi-VN"/>
+              </w:rPr>
+              <w:t>0</w:t>
+            </w:r>
+          </w:p>
+        </w:tc>
+        <w:tc>
+          <w:tcPr>
+            <w:tcW w:w="470" w:type="dxa"/>
+          </w:tcPr>
+          <w:p>
+            <w:pPr>
+              <w:ind w:left="0" w:firstLine="0"/>
+              <w:rPr>
+                <w:lang w:val="vi-VN"/>
+              </w:rPr>
+            </w:pPr>
+            <w:r>
+              <w:rPr>
+                <w:lang w:val="vi-VN"/>
+              </w:rPr>
+              <w:t>1</w:t>
+            </w:r>
+          </w:p>
+        </w:tc>
+        <w:tc>
+          <w:tcPr>
+            <w:tcW w:w="470" w:type="dxa"/>
+          </w:tcPr>
+          <w:p>
+            <w:pPr>
+              <w:ind w:left="0" w:firstLine="0"/>
+              <w:rPr>
+                <w:lang w:val="vi-VN"/>
+              </w:rPr>
+            </w:pPr>
+            <w:r>
+              <w:rPr>
+                <w:lang w:val="vi-VN"/>
+              </w:rPr>
+              <w:t>1</w:t>
+            </w:r>
+          </w:p>
+        </w:tc>
+        <w:tc>
+          <w:tcPr>
+            <w:tcW w:w="470" w:type="dxa"/>
+          </w:tcPr>
+          <w:p>
+            <w:pPr>
+              <w:ind w:left="0" w:firstLine="0"/>
+              <w:rPr>
+                <w:lang w:val="vi-VN"/>
+              </w:rPr>
+            </w:pPr>
+            <w:r>
+              <w:rPr>
+                <w:lang w:val="vi-VN"/>
+              </w:rPr>
+              <w:t>1</w:t>
+            </w:r>
+          </w:p>
+        </w:tc>
+        <w:tc>
+          <w:tcPr>
+            <w:tcW w:w="470" w:type="dxa"/>
+          </w:tcPr>
+          <w:p>
+            <w:pPr>
+              <w:ind w:left="0" w:firstLine="0"/>
+              <w:rPr>
+                <w:lang w:val="vi-VN"/>
+              </w:rPr>
+            </w:pPr>
+            <w:r>
+              <w:rPr>
+                <w:lang w:val="vi-VN"/>
+              </w:rPr>
+              <w:t>0</w:t>
+            </w:r>
+          </w:p>
+        </w:tc>
+        <w:tc>
+          <w:tcPr>
+            <w:tcW w:w="470" w:type="dxa"/>
+          </w:tcPr>
+          <w:p>
+            <w:pPr>
+              <w:ind w:left="0" w:firstLine="0"/>
+              <w:rPr>
+                <w:lang w:val="vi-VN"/>
+              </w:rPr>
+            </w:pPr>
+            <w:r>
+              <w:rPr>
+                <w:lang w:val="vi-VN"/>
+              </w:rPr>
+              <w:t>1</w:t>
+            </w:r>
+          </w:p>
+        </w:tc>
+      </w:tr>
+      <w:tr>
+        <w:trPr>
+          <w:trHeight w:val="390"/>
+        </w:trPr>
+        <w:tc>
+          <w:tcPr>
+            <w:tcW w:w="470" w:type="dxa"/>
+          </w:tcPr>
+          <w:p>
+            <w:pPr>
+              <w:ind w:left="0" w:firstLine="0"/>
+              <w:rPr>
+                <w:lang w:val="vi-VN"/>
+              </w:rPr>
+            </w:pPr>
+            <w:r>
+              <w:rPr>
+                <w:lang w:val="vi-VN"/>
+              </w:rPr>
+              <w:t>0</w:t>
+            </w:r>
+          </w:p>
+        </w:tc>
+        <w:tc>
+          <w:tcPr>
+            <w:tcW w:w="470" w:type="dxa"/>
+          </w:tcPr>
+          <w:p>
+            <w:pPr>
+              <w:ind w:left="0" w:firstLine="0"/>
+              <w:rPr>
+                <w:lang w:val="vi-VN"/>
+              </w:rPr>
+            </w:pPr>
+            <w:r>
+              <w:rPr>
+                <w:lang w:val="vi-VN"/>
+              </w:rPr>
+              <w:t>1</w:t>
+            </w:r>
+          </w:p>
+        </w:tc>
+        <w:tc>
+          <w:tcPr>
+            <w:tcW w:w="470" w:type="dxa"/>
+          </w:tcPr>
+          <w:p>
+            <w:pPr>
+              <w:ind w:left="0" w:firstLine="0"/>
+              <w:rPr>
+                <w:lang w:val="vi-VN"/>
+              </w:rPr>
+            </w:pPr>
+            <w:r>
+              <w:rPr>
+                <w:lang w:val="vi-VN"/>
+              </w:rPr>
+              <w:t>1</w:t>
+            </w:r>
+          </w:p>
+        </w:tc>
+        <w:tc>
+          <w:tcPr>
+            <w:tcW w:w="470" w:type="dxa"/>
+          </w:tcPr>
+          <w:p>
+            <w:pPr>
+              <w:ind w:left="0" w:firstLine="0"/>
+              <w:rPr>
+                <w:lang w:val="vi-VN"/>
+              </w:rPr>
+            </w:pPr>
+            <w:r>
+              <w:rPr>
+                <w:lang w:val="vi-VN"/>
+              </w:rPr>
+              <w:t>1</w:t>
+            </w:r>
+          </w:p>
+        </w:tc>
+        <w:tc>
+          <w:tcPr>
+            <w:tcW w:w="470" w:type="dxa"/>
+          </w:tcPr>
+          <w:p>
+            <w:pPr>
+              <w:ind w:left="0" w:firstLine="0"/>
+              <w:rPr>
+                <w:lang w:val="vi-VN"/>
+              </w:rPr>
+            </w:pPr>
+            <w:r>
+              <w:rPr>
+                <w:lang w:val="vi-VN"/>
+              </w:rPr>
+              <w:t>1</w:t>
+            </w:r>
+          </w:p>
+        </w:tc>
+        <w:tc>
+          <w:tcPr>
+            <w:tcW w:w="470" w:type="dxa"/>
+          </w:tcPr>
+          <w:p>
+            <w:pPr>
+              <w:ind w:left="0" w:firstLine="0"/>
+              <w:rPr>
+                <w:lang w:val="vi-VN"/>
+              </w:rPr>
+            </w:pPr>
+            <w:r>
+              <w:rPr>
+                <w:lang w:val="vi-VN"/>
+              </w:rPr>
+              <w:t>1</w:t>
+            </w:r>
+          </w:p>
+        </w:tc>
+      </w:tr>
+      <w:tr>
+        <w:trPr>
+          <w:trHeight w:val="370"/>
+        </w:trPr>
+        <w:tc>
+          <w:tcPr>
+            <w:tcW w:w="470" w:type="dxa"/>
+          </w:tcPr>
+          <w:p>
+            <w:pPr>
+              <w:ind w:left="0" w:firstLine="0"/>
+              <w:rPr>
+                <w:lang w:val="vi-VN"/>
+              </w:rPr>
+            </w:pPr>
+            <w:r>
+              <w:rPr>
+                <w:lang w:val="vi-VN"/>
+              </w:rPr>
+              <w:t>1</w:t>
+            </w:r>
+          </w:p>
+        </w:tc>
+        <w:tc>
+          <w:tcPr>
+            <w:tcW w:w="470" w:type="dxa"/>
+          </w:tcPr>
+          <w:p>
+            <w:pPr>
+              <w:ind w:left="0" w:firstLine="0"/>
+              <w:rPr>
+                <w:lang w:val="vi-VN"/>
+              </w:rPr>
+            </w:pPr>
+            <w:r>
+              <w:rPr>
+                <w:lang w:val="vi-VN"/>
+              </w:rPr>
+              <w:t>0</w:t>
+            </w:r>
+          </w:p>
+        </w:tc>
+        <w:tc>
+          <w:tcPr>
+            <w:tcW w:w="470" w:type="dxa"/>
+          </w:tcPr>
+          <w:p>
+            <w:pPr>
+              <w:ind w:left="0" w:firstLine="0"/>
+              <w:rPr>
+                <w:lang w:val="vi-VN"/>
+              </w:rPr>
+            </w:pPr>
+            <w:r>
+              <w:rPr>
+                <w:lang w:val="vi-VN"/>
+              </w:rPr>
+              <w:t>0</w:t>
+            </w:r>
+          </w:p>
+        </w:tc>
+        <w:tc>
+          <w:tcPr>
+            <w:tcW w:w="470" w:type="dxa"/>
+          </w:tcPr>
+          <w:p>
+            <w:pPr>
+              <w:ind w:left="0" w:firstLine="0"/>
+              <w:rPr>
+                <w:lang w:val="vi-VN"/>
+              </w:rPr>
+            </w:pPr>
+            <w:r>
+              <w:rPr>
+                <w:lang w:val="vi-VN"/>
+              </w:rPr>
+              <w:t>1</w:t>
+            </w:r>
+          </w:p>
+        </w:tc>
+        <w:tc>
+          <w:tcPr>
+            <w:tcW w:w="470" w:type="dxa"/>
+          </w:tcPr>
+          <w:p>
+            <w:pPr>
+              <w:ind w:left="0" w:firstLine="0"/>
+              <w:rPr>
+                <w:lang w:val="vi-VN"/>
+              </w:rPr>
+            </w:pPr>
+            <w:r>
+              <w:rPr>
+                <w:lang w:val="vi-VN"/>
+              </w:rPr>
+              <w:t>1</w:t>
+            </w:r>
+          </w:p>
+        </w:tc>
+        <w:tc>
+          <w:tcPr>
+            <w:tcW w:w="470" w:type="dxa"/>
+          </w:tcPr>
+          <w:p>
+            <w:pPr>
+              <w:ind w:left="0" w:firstLine="0"/>
+              <w:rPr>
+                <w:lang w:val="vi-VN"/>
+              </w:rPr>
+            </w:pPr>
+            <w:r>
+              <w:rPr>
+                <w:lang w:val="vi-VN"/>
+              </w:rPr>
+              <w:t>0</w:t>
+            </w:r>
+          </w:p>
+        </w:tc>
+      </w:tr>
+      <w:tr>
+        <w:trPr>
+          <w:trHeight w:val="390"/>
+        </w:trPr>
+        <w:tc>
+          <w:tcPr>
+            <w:tcW w:w="470" w:type="dxa"/>
+          </w:tcPr>
+          <w:p>
+            <w:pPr>
+              <w:ind w:left="0" w:firstLine="0"/>
+              <w:rPr>
+                <w:lang w:val="vi-VN"/>
+              </w:rPr>
+            </w:pPr>
+            <w:r>
+              <w:rPr>
+                <w:lang w:val="vi-VN"/>
+              </w:rPr>
+              <w:t>1</w:t>
+            </w:r>
+          </w:p>
+        </w:tc>
+        <w:tc>
+          <w:tcPr>
+            <w:tcW w:w="470" w:type="dxa"/>
+          </w:tcPr>
+          <w:p>
+            <w:pPr>
+              <w:ind w:left="0" w:firstLine="0"/>
+              <w:rPr>
+                <w:lang w:val="vi-VN"/>
+              </w:rPr>
+            </w:pPr>
+            <w:r>
+              <w:rPr>
+                <w:lang w:val="vi-VN"/>
+              </w:rPr>
+              <w:t>1</w:t>
+            </w:r>
+          </w:p>
+        </w:tc>
+        <w:tc>
+          <w:tcPr>
+            <w:tcW w:w="470" w:type="dxa"/>
+          </w:tcPr>
+          <w:p>
+            <w:pPr>
+              <w:ind w:left="0" w:firstLine="0"/>
+              <w:rPr>
+                <w:lang w:val="vi-VN"/>
+              </w:rPr>
+            </w:pPr>
+            <w:r>
+              <w:rPr>
+                <w:lang w:val="vi-VN"/>
+              </w:rPr>
+              <w:t>0</w:t>
+            </w:r>
+          </w:p>
+        </w:tc>
+        <w:tc>
+          <w:tcPr>
+            <w:tcW w:w="470" w:type="dxa"/>
+          </w:tcPr>
+          <w:p>
+            <w:pPr>
+              <w:ind w:left="0" w:firstLine="0"/>
+              <w:rPr>
+                <w:lang w:val="vi-VN"/>
+              </w:rPr>
+            </w:pPr>
+            <w:r>
+              <w:rPr>
+                <w:lang w:val="vi-VN"/>
+              </w:rPr>
+              <w:t>0</w:t>
+            </w:r>
+          </w:p>
+        </w:tc>
+        <w:tc>
+          <w:tcPr>
+            <w:tcW w:w="470" w:type="dxa"/>
+          </w:tcPr>
+          <w:p>
+            <w:pPr>
+              <w:ind w:left="0" w:firstLine="0"/>
+              <w:rPr>
+                <w:lang w:val="vi-VN"/>
+              </w:rPr>
+            </w:pPr>
+            <w:r>
+              <w:rPr>
+                <w:lang w:val="vi-VN"/>
+              </w:rPr>
+              <w:t>0</w:t>
+            </w:r>
+          </w:p>
+        </w:tc>
+        <w:tc>
+          <w:tcPr>
+            <w:tcW w:w="470" w:type="dxa"/>
+          </w:tcPr>
+          <w:p>
+            <w:pPr>
+              <w:ind w:left="0" w:firstLine="0"/>
+              <w:rPr>
+                <w:lang w:val="vi-VN"/>
+              </w:rPr>
+            </w:pPr>
+            <w:r>
+              <w:rPr>
+                <w:lang w:val="vi-VN"/>
+              </w:rPr>
+              <w:t>0</w:t>
+            </w:r>
+          </w:p>
+        </w:tc>
+      </w:tr>
+      <w:tr>
+        <w:trPr>
+          <w:trHeight w:val="370"/>
+        </w:trPr>
+        <w:tc>
+          <w:tcPr>
+            <w:tcW w:w="470" w:type="dxa"/>
+          </w:tcPr>
+          <w:p>
+            <w:pPr>
+              <w:ind w:left="0" w:firstLine="0"/>
+              <w:rPr>
+                <w:lang w:val="vi-VN"/>
+              </w:rPr>
+            </w:pPr>
+            <w:r>
+              <w:rPr>
+                <w:lang w:val="vi-VN"/>
+              </w:rPr>
+              <w:t>1</w:t>
+            </w:r>
+          </w:p>
+        </w:tc>
+        <w:tc>
+          <w:tcPr>
+            <w:tcW w:w="470" w:type="dxa"/>
+          </w:tcPr>
+          <w:p>
+            <w:pPr>
+              <w:ind w:left="0" w:firstLine="0"/>
+              <w:rPr>
+                <w:lang w:val="vi-VN"/>
+              </w:rPr>
+            </w:pPr>
+            <w:r>
+              <w:rPr>
+                <w:lang w:val="vi-VN"/>
+              </w:rPr>
+              <w:t>0</w:t>
+            </w:r>
+          </w:p>
+        </w:tc>
+        <w:tc>
+          <w:tcPr>
+            <w:tcW w:w="470" w:type="dxa"/>
+          </w:tcPr>
+          <w:p>
+            <w:pPr>
+              <w:ind w:left="0" w:firstLine="0"/>
+              <w:rPr>
+                <w:lang w:val="vi-VN"/>
+              </w:rPr>
+            </w:pPr>
+            <w:r>
+              <w:rPr>
+                <w:lang w:val="vi-VN"/>
+              </w:rPr>
+              <w:t>0</w:t>
+            </w:r>
+          </w:p>
+        </w:tc>
+        <w:tc>
+          <w:tcPr>
+            <w:tcW w:w="470" w:type="dxa"/>
+          </w:tcPr>
+          <w:p>
+            <w:pPr>
+              <w:ind w:left="0" w:firstLine="0"/>
+              <w:rPr>
+                <w:lang w:val="vi-VN"/>
+              </w:rPr>
+            </w:pPr>
+            <w:r>
+              <w:rPr>
+                <w:lang w:val="vi-VN"/>
+              </w:rPr>
+              <w:t>0</w:t>
+            </w:r>
+          </w:p>
+        </w:tc>
+        <w:tc>
+          <w:tcPr>
+            <w:tcW w:w="470" w:type="dxa"/>
+          </w:tcPr>
+          <w:p>
+            <w:pPr>
+              <w:ind w:left="0" w:firstLine="0"/>
+              <w:rPr>
+                <w:lang w:val="vi-VN"/>
+              </w:rPr>
+            </w:pPr>
+            <w:r>
+              <w:rPr>
+                <w:lang w:val="vi-VN"/>
+              </w:rPr>
+              <w:t>0</w:t>
+            </w:r>
+          </w:p>
+        </w:tc>
+        <w:tc>
+          <w:tcPr>
+            <w:tcW w:w="470" w:type="dxa"/>
+          </w:tcPr>
+          <w:p>
+            <w:pPr>
+              <w:ind w:left="0" w:firstLine="0"/>
+              <w:rPr>
+                <w:lang w:val="vi-VN"/>
+              </w:rPr>
+            </w:pPr>
+            <w:r>
+              <w:rPr>
+                <w:lang w:val="vi-VN"/>
+              </w:rPr>
+              <w:t>1</w:t>
+            </w:r>
+          </w:p>
+        </w:tc>
+      </w:tr>
+    </w:tbl>
+    <w:p>
+      <w:pPr>
+        <w:spacing w:line="240" w:lineRule="auto"/>
+        <w:ind w:left="0" w:firstLine="0"/>
+        <w:rPr>
+          <w:lang w:val="vi-VN"/>
+        </w:rPr>
+      </w:pPr>
+    </w:p>
+    <w:p>
+      <w:pPr>
+        <w:spacing w:line="240" w:lineRule="auto"/>
+        <w:ind w:left="0" w:firstLine="0"/>
+        <w:rPr>
+          <w:lang w:val="vi-VN"/>
+        </w:rPr>
+      </w:pPr>
       <w:bookmarkStart w:id="0" w:name="_GoBack"/>
       <w:bookmarkEnd w:id="0"/>
     </w:p>
-    <w:p>
-      <w:pPr>
-        <w:spacing w:line="240" w:lineRule="auto"/>
-        <w:ind w:left="0" w:firstLine="0"/>
-        <w:rPr>
-          <w:lang w:val="vi-VN"/>
-        </w:rPr>
-      </w:pPr>
-      <w:r>
-        <w:rPr>
-          <w:lang w:val="vi-VN"/>
-        </w:rPr>
-        <w:t xml:space="preserve">        else</w:t>
-      </w:r>
-    </w:p>
-    <w:p>
-      <w:pPr>
-        <w:spacing w:line="240" w:lineRule="auto"/>
-        <w:ind w:left="0" w:firstLine="0"/>
-        <w:rPr>
-          <w:lang w:val="vi-VN"/>
-        </w:rPr>
-      </w:pPr>
-      <w:r>
-        <w:rPr>
-          <w:lang w:val="vi-VN"/>
-        </w:rPr>
-        <w:lastRenderedPageBreak/>
-        <w:t xml:space="preserve">            quaylui_nhi_phan(k + 1);</w:t>
-      </w:r>
-    </w:p>
-    <w:p>
-      <w:pPr>
-        <w:spacing w:line="240" w:lineRule="auto"/>
-        <w:ind w:left="0" w:firstLine="0"/>
-        <w:rPr>
-          <w:lang w:val="vi-VN"/>
-        </w:rPr>
-      </w:pPr>
-      <w:r>
-        <w:rPr>
-          <w:lang w:val="vi-VN"/>
-        </w:rPr>
-        <w:t xml:space="preserve">    }</w:t>
-      </w:r>
-    </w:p>
-    <w:p>
-      <w:pPr>
-        <w:spacing w:line="240" w:lineRule="auto"/>
-        <w:ind w:left="0" w:firstLine="0"/>
-        <w:rPr>
-          <w:lang w:val="vi-VN"/>
-        </w:rPr>
-      </w:pPr>
-      <w:r>
-        <w:rPr>
-          <w:lang w:val="vi-VN"/>
-        </w:rPr>
-        <w:t>}</w:t>
-      </w:r>
-      <w:r>
-        <w:rPr>
-          <w:lang w:val="vi-VN"/>
-        </w:rPr>
-        <w:br/>
-      </w:r>
+    <w:tbl>
+      <w:tblPr>
+        <w:tblStyle w:val="TableGrid"/>
+        <w:tblW w:w="0" w:type="auto"/>
+        <w:tblLook w:val="04A0" w:firstRow="1" w:lastRow="0" w:firstColumn="1" w:lastColumn="0" w:noHBand="0" w:noVBand="1"/>
+      </w:tblPr>
+      <w:tblGrid>
+        <w:gridCol w:w="404"/>
+        <w:gridCol w:w="404"/>
+        <w:gridCol w:w="404"/>
+        <w:gridCol w:w="404"/>
+        <w:gridCol w:w="404"/>
+        <w:gridCol w:w="404"/>
+        <w:gridCol w:w="404"/>
+        <w:gridCol w:w="404"/>
+      </w:tblGrid>
+      <w:tr>
+        <w:trPr>
+          <w:trHeight w:val="306"/>
+        </w:trPr>
+        <w:tc>
+          <w:tcPr>
+            <w:tcW w:w="297" w:type="dxa"/>
+          </w:tcPr>
+          <w:p>
+            <w:pPr>
+              <w:ind w:left="0" w:firstLine="0"/>
+              <w:rPr>
+                <w:lang w:val="vi-VN"/>
+              </w:rPr>
+            </w:pPr>
+            <w:r>
+              <w:rPr>
+                <w:lang w:val="vi-VN"/>
+              </w:rPr>
+              <w:t>X</w:t>
+            </w:r>
+          </w:p>
+        </w:tc>
+        <w:tc>
+          <w:tcPr>
+            <w:tcW w:w="297" w:type="dxa"/>
+          </w:tcPr>
+          <w:p>
+            <w:pPr>
+              <w:ind w:left="0" w:firstLine="0"/>
+              <w:rPr>
+                <w:lang w:val="vi-VN"/>
+              </w:rPr>
+            </w:pPr>
+          </w:p>
+        </w:tc>
+        <w:tc>
+          <w:tcPr>
+            <w:tcW w:w="297" w:type="dxa"/>
+          </w:tcPr>
+          <w:p>
+            <w:pPr>
+              <w:ind w:left="0" w:firstLine="0"/>
+              <w:rPr>
+                <w:lang w:val="vi-VN"/>
+              </w:rPr>
+            </w:pPr>
+          </w:p>
+        </w:tc>
+        <w:tc>
+          <w:tcPr>
+            <w:tcW w:w="297" w:type="dxa"/>
+          </w:tcPr>
+          <w:p>
+            <w:pPr>
+              <w:ind w:left="0" w:firstLine="0"/>
+              <w:rPr>
+                <w:lang w:val="vi-VN"/>
+              </w:rPr>
+            </w:pPr>
+          </w:p>
+        </w:tc>
+        <w:tc>
+          <w:tcPr>
+            <w:tcW w:w="297" w:type="dxa"/>
+          </w:tcPr>
+          <w:p>
+            <w:pPr>
+              <w:ind w:left="0" w:firstLine="0"/>
+              <w:rPr>
+                <w:lang w:val="vi-VN"/>
+              </w:rPr>
+            </w:pPr>
+          </w:p>
+        </w:tc>
+        <w:tc>
+          <w:tcPr>
+            <w:tcW w:w="297" w:type="dxa"/>
+          </w:tcPr>
+          <w:p>
+            <w:pPr>
+              <w:ind w:left="0" w:firstLine="0"/>
+              <w:rPr>
+                <w:lang w:val="vi-VN"/>
+              </w:rPr>
+            </w:pPr>
+          </w:p>
+        </w:tc>
+        <w:tc>
+          <w:tcPr>
+            <w:tcW w:w="297" w:type="dxa"/>
+          </w:tcPr>
+          <w:p>
+            <w:pPr>
+              <w:ind w:left="0" w:firstLine="0"/>
+              <w:rPr>
+                <w:lang w:val="vi-VN"/>
+              </w:rPr>
+            </w:pPr>
+          </w:p>
+        </w:tc>
+        <w:tc>
+          <w:tcPr>
+            <w:tcW w:w="297" w:type="dxa"/>
+          </w:tcPr>
+          <w:p>
+            <w:pPr>
+              <w:ind w:left="0" w:firstLine="0"/>
+              <w:rPr>
+                <w:lang w:val="vi-VN"/>
+              </w:rPr>
+            </w:pPr>
+          </w:p>
+        </w:tc>
+      </w:tr>
+      <w:tr>
+        <w:trPr>
+          <w:trHeight w:val="298"/>
+        </w:trPr>
+        <w:tc>
+          <w:tcPr>
+            <w:tcW w:w="297" w:type="dxa"/>
+          </w:tcPr>
+          <w:p>
+            <w:pPr>
+              <w:ind w:left="0" w:firstLine="0"/>
+              <w:rPr>
+                <w:lang w:val="vi-VN"/>
+              </w:rPr>
+            </w:pPr>
+          </w:p>
+        </w:tc>
+        <w:tc>
+          <w:tcPr>
+            <w:tcW w:w="297" w:type="dxa"/>
+          </w:tcPr>
+          <w:p>
+            <w:pPr>
+              <w:ind w:left="0" w:firstLine="0"/>
+              <w:rPr>
+                <w:lang w:val="vi-VN"/>
+              </w:rPr>
+            </w:pPr>
+          </w:p>
+        </w:tc>
+        <w:tc>
+          <w:tcPr>
+            <w:tcW w:w="297" w:type="dxa"/>
+          </w:tcPr>
+          <w:p>
+            <w:pPr>
+              <w:ind w:left="0" w:firstLine="0"/>
+              <w:rPr>
+                <w:lang w:val="vi-VN"/>
+              </w:rPr>
+            </w:pPr>
+          </w:p>
+        </w:tc>
+        <w:tc>
+          <w:tcPr>
+            <w:tcW w:w="297" w:type="dxa"/>
+          </w:tcPr>
+          <w:p>
+            <w:pPr>
+              <w:ind w:left="0" w:firstLine="0"/>
+              <w:rPr>
+                <w:lang w:val="vi-VN"/>
+              </w:rPr>
+            </w:pPr>
+          </w:p>
+        </w:tc>
+        <w:tc>
+          <w:tcPr>
+            <w:tcW w:w="297" w:type="dxa"/>
+          </w:tcPr>
+          <w:p>
+            <w:pPr>
+              <w:ind w:left="0" w:firstLine="0"/>
+              <w:rPr>
+                <w:lang w:val="vi-VN"/>
+              </w:rPr>
+            </w:pPr>
+          </w:p>
+        </w:tc>
+        <w:tc>
+          <w:tcPr>
+            <w:tcW w:w="297" w:type="dxa"/>
+          </w:tcPr>
+          <w:p>
+            <w:pPr>
+              <w:ind w:left="0" w:firstLine="0"/>
+              <w:rPr>
+                <w:lang w:val="vi-VN"/>
+              </w:rPr>
+            </w:pPr>
+          </w:p>
+        </w:tc>
+        <w:tc>
+          <w:tcPr>
+            <w:tcW w:w="297" w:type="dxa"/>
+          </w:tcPr>
+          <w:p>
+            <w:pPr>
+              <w:ind w:left="0" w:firstLine="0"/>
+              <w:rPr>
+                <w:lang w:val="vi-VN"/>
+              </w:rPr>
+            </w:pPr>
+            <w:r>
+              <w:rPr>
+                <w:lang w:val="vi-VN"/>
+              </w:rPr>
+              <w:t>X</w:t>
+            </w:r>
+          </w:p>
+        </w:tc>
+        <w:tc>
+          <w:tcPr>
+            <w:tcW w:w="297" w:type="dxa"/>
+          </w:tcPr>
+          <w:p>
+            <w:pPr>
+              <w:ind w:left="0" w:firstLine="0"/>
+              <w:rPr>
+                <w:lang w:val="vi-VN"/>
+              </w:rPr>
+            </w:pPr>
+          </w:p>
+        </w:tc>
+      </w:tr>
+      <w:tr>
+        <w:trPr>
+          <w:trHeight w:val="306"/>
+        </w:trPr>
+        <w:tc>
+          <w:tcPr>
+            <w:tcW w:w="297" w:type="dxa"/>
+          </w:tcPr>
+          <w:p>
+            <w:pPr>
+              <w:ind w:left="0" w:firstLine="0"/>
+              <w:rPr>
+                <w:lang w:val="vi-VN"/>
+              </w:rPr>
+            </w:pPr>
+          </w:p>
+        </w:tc>
+        <w:tc>
+          <w:tcPr>
+            <w:tcW w:w="297" w:type="dxa"/>
+          </w:tcPr>
+          <w:p>
+            <w:pPr>
+              <w:ind w:left="0" w:firstLine="0"/>
+              <w:rPr>
+                <w:lang w:val="vi-VN"/>
+              </w:rPr>
+            </w:pPr>
+          </w:p>
+        </w:tc>
+        <w:tc>
+          <w:tcPr>
+            <w:tcW w:w="297" w:type="dxa"/>
+          </w:tcPr>
+          <w:p>
+            <w:pPr>
+              <w:ind w:left="0" w:firstLine="0"/>
+              <w:rPr>
+                <w:lang w:val="vi-VN"/>
+              </w:rPr>
+            </w:pPr>
+          </w:p>
+        </w:tc>
+        <w:tc>
+          <w:tcPr>
+            <w:tcW w:w="297" w:type="dxa"/>
+          </w:tcPr>
+          <w:p>
+            <w:pPr>
+              <w:ind w:left="0" w:firstLine="0"/>
+              <w:rPr>
+                <w:lang w:val="vi-VN"/>
+              </w:rPr>
+            </w:pPr>
+          </w:p>
+        </w:tc>
+        <w:tc>
+          <w:tcPr>
+            <w:tcW w:w="297" w:type="dxa"/>
+          </w:tcPr>
+          <w:p>
+            <w:pPr>
+              <w:ind w:left="0" w:firstLine="0"/>
+              <w:rPr>
+                <w:lang w:val="vi-VN"/>
+              </w:rPr>
+            </w:pPr>
+            <w:r>
+              <w:rPr>
+                <w:lang w:val="vi-VN"/>
+              </w:rPr>
+              <w:t>X</w:t>
+            </w:r>
+          </w:p>
+        </w:tc>
+        <w:tc>
+          <w:tcPr>
+            <w:tcW w:w="297" w:type="dxa"/>
+          </w:tcPr>
+          <w:p>
+            <w:pPr>
+              <w:ind w:left="0" w:firstLine="0"/>
+              <w:rPr>
+                <w:lang w:val="vi-VN"/>
+              </w:rPr>
+            </w:pPr>
+          </w:p>
+        </w:tc>
+        <w:tc>
+          <w:tcPr>
+            <w:tcW w:w="297" w:type="dxa"/>
+          </w:tcPr>
+          <w:p>
+            <w:pPr>
+              <w:ind w:left="0" w:firstLine="0"/>
+              <w:rPr>
+                <w:lang w:val="vi-VN"/>
+              </w:rPr>
+            </w:pPr>
+          </w:p>
+        </w:tc>
+        <w:tc>
+          <w:tcPr>
+            <w:tcW w:w="297" w:type="dxa"/>
+          </w:tcPr>
+          <w:p>
+            <w:pPr>
+              <w:ind w:left="0" w:firstLine="0"/>
+              <w:rPr>
+                <w:lang w:val="vi-VN"/>
+              </w:rPr>
+            </w:pPr>
+          </w:p>
+        </w:tc>
+      </w:tr>
+      <w:tr>
+        <w:trPr>
+          <w:trHeight w:val="298"/>
+        </w:trPr>
+        <w:tc>
+          <w:tcPr>
+            <w:tcW w:w="297" w:type="dxa"/>
+          </w:tcPr>
+          <w:p>
+            <w:pPr>
+              <w:ind w:left="0" w:firstLine="0"/>
+              <w:rPr>
+                <w:lang w:val="vi-VN"/>
+              </w:rPr>
+            </w:pPr>
+          </w:p>
+        </w:tc>
+        <w:tc>
+          <w:tcPr>
+            <w:tcW w:w="297" w:type="dxa"/>
+          </w:tcPr>
+          <w:p>
+            <w:pPr>
+              <w:ind w:left="0" w:firstLine="0"/>
+              <w:rPr>
+                <w:lang w:val="vi-VN"/>
+              </w:rPr>
+            </w:pPr>
+          </w:p>
+        </w:tc>
+        <w:tc>
+          <w:tcPr>
+            <w:tcW w:w="297" w:type="dxa"/>
+          </w:tcPr>
+          <w:p>
+            <w:pPr>
+              <w:ind w:left="0" w:firstLine="0"/>
+              <w:rPr>
+                <w:lang w:val="vi-VN"/>
+              </w:rPr>
+            </w:pPr>
+          </w:p>
+        </w:tc>
+        <w:tc>
+          <w:tcPr>
+            <w:tcW w:w="297" w:type="dxa"/>
+          </w:tcPr>
+          <w:p>
+            <w:pPr>
+              <w:ind w:left="0" w:firstLine="0"/>
+              <w:rPr>
+                <w:lang w:val="vi-VN"/>
+              </w:rPr>
+            </w:pPr>
+          </w:p>
+        </w:tc>
+        <w:tc>
+          <w:tcPr>
+            <w:tcW w:w="297" w:type="dxa"/>
+          </w:tcPr>
+          <w:p>
+            <w:pPr>
+              <w:ind w:left="0" w:firstLine="0"/>
+              <w:rPr>
+                <w:lang w:val="vi-VN"/>
+              </w:rPr>
+            </w:pPr>
+          </w:p>
+        </w:tc>
+        <w:tc>
+          <w:tcPr>
+            <w:tcW w:w="297" w:type="dxa"/>
+          </w:tcPr>
+          <w:p>
+            <w:pPr>
+              <w:ind w:left="0" w:firstLine="0"/>
+              <w:rPr>
+                <w:lang w:val="vi-VN"/>
+              </w:rPr>
+            </w:pPr>
+          </w:p>
+        </w:tc>
+        <w:tc>
+          <w:tcPr>
+            <w:tcW w:w="297" w:type="dxa"/>
+          </w:tcPr>
+          <w:p>
+            <w:pPr>
+              <w:ind w:left="0" w:firstLine="0"/>
+              <w:rPr>
+                <w:lang w:val="vi-VN"/>
+              </w:rPr>
+            </w:pPr>
+          </w:p>
+        </w:tc>
+        <w:tc>
+          <w:tcPr>
+            <w:tcW w:w="297" w:type="dxa"/>
+          </w:tcPr>
+          <w:p>
+            <w:pPr>
+              <w:ind w:left="0" w:firstLine="0"/>
+              <w:rPr>
+                <w:lang w:val="vi-VN"/>
+              </w:rPr>
+            </w:pPr>
+            <w:r>
+              <w:rPr>
+                <w:lang w:val="vi-VN"/>
+              </w:rPr>
+              <w:t>X</w:t>
+            </w:r>
+          </w:p>
+        </w:tc>
+      </w:tr>
+      <w:tr>
+        <w:trPr>
+          <w:trHeight w:val="306"/>
+        </w:trPr>
+        <w:tc>
+          <w:tcPr>
+            <w:tcW w:w="297" w:type="dxa"/>
+          </w:tcPr>
+          <w:p>
+            <w:pPr>
+              <w:ind w:left="0" w:firstLine="0"/>
+              <w:rPr>
+                <w:lang w:val="vi-VN"/>
+              </w:rPr>
+            </w:pPr>
+          </w:p>
+        </w:tc>
+        <w:tc>
+          <w:tcPr>
+            <w:tcW w:w="297" w:type="dxa"/>
+          </w:tcPr>
+          <w:p>
+            <w:pPr>
+              <w:ind w:left="0" w:firstLine="0"/>
+              <w:rPr>
+                <w:lang w:val="vi-VN"/>
+              </w:rPr>
+            </w:pPr>
+            <w:r>
+              <w:rPr>
+                <w:lang w:val="vi-VN"/>
+              </w:rPr>
+              <w:t>X</w:t>
+            </w:r>
+          </w:p>
+        </w:tc>
+        <w:tc>
+          <w:tcPr>
+            <w:tcW w:w="297" w:type="dxa"/>
+          </w:tcPr>
+          <w:p>
+            <w:pPr>
+              <w:ind w:left="0" w:firstLine="0"/>
+              <w:rPr>
+                <w:lang w:val="vi-VN"/>
+              </w:rPr>
+            </w:pPr>
+          </w:p>
+        </w:tc>
+        <w:tc>
+          <w:tcPr>
+            <w:tcW w:w="297" w:type="dxa"/>
+          </w:tcPr>
+          <w:p>
+            <w:pPr>
+              <w:ind w:left="0" w:firstLine="0"/>
+              <w:rPr>
+                <w:lang w:val="vi-VN"/>
+              </w:rPr>
+            </w:pPr>
+          </w:p>
+        </w:tc>
+        <w:tc>
+          <w:tcPr>
+            <w:tcW w:w="297" w:type="dxa"/>
+          </w:tcPr>
+          <w:p>
+            <w:pPr>
+              <w:ind w:left="0" w:firstLine="0"/>
+              <w:rPr>
+                <w:lang w:val="vi-VN"/>
+              </w:rPr>
+            </w:pPr>
+          </w:p>
+        </w:tc>
+        <w:tc>
+          <w:tcPr>
+            <w:tcW w:w="297" w:type="dxa"/>
+          </w:tcPr>
+          <w:p>
+            <w:pPr>
+              <w:ind w:left="0" w:firstLine="0"/>
+              <w:rPr>
+                <w:lang w:val="vi-VN"/>
+              </w:rPr>
+            </w:pPr>
+          </w:p>
+        </w:tc>
+        <w:tc>
+          <w:tcPr>
+            <w:tcW w:w="297" w:type="dxa"/>
+          </w:tcPr>
+          <w:p>
+            <w:pPr>
+              <w:ind w:left="0" w:firstLine="0"/>
+              <w:rPr>
+                <w:lang w:val="vi-VN"/>
+              </w:rPr>
+            </w:pPr>
+          </w:p>
+        </w:tc>
+        <w:tc>
+          <w:tcPr>
+            <w:tcW w:w="297" w:type="dxa"/>
+          </w:tcPr>
+          <w:p>
+            <w:pPr>
+              <w:ind w:left="0" w:firstLine="0"/>
+              <w:rPr>
+                <w:lang w:val="vi-VN"/>
+              </w:rPr>
+            </w:pPr>
+          </w:p>
+        </w:tc>
+      </w:tr>
+      <w:tr>
+        <w:trPr>
+          <w:trHeight w:val="306"/>
+        </w:trPr>
+        <w:tc>
+          <w:tcPr>
+            <w:tcW w:w="297" w:type="dxa"/>
+          </w:tcPr>
+          <w:p>
+            <w:pPr>
+              <w:ind w:left="0" w:firstLine="0"/>
+              <w:rPr>
+                <w:lang w:val="vi-VN"/>
+              </w:rPr>
+            </w:pPr>
+          </w:p>
+        </w:tc>
+        <w:tc>
+          <w:tcPr>
+            <w:tcW w:w="297" w:type="dxa"/>
+          </w:tcPr>
+          <w:p>
+            <w:pPr>
+              <w:ind w:left="0" w:firstLine="0"/>
+              <w:rPr>
+                <w:lang w:val="vi-VN"/>
+              </w:rPr>
+            </w:pPr>
+          </w:p>
+        </w:tc>
+        <w:tc>
+          <w:tcPr>
+            <w:tcW w:w="297" w:type="dxa"/>
+          </w:tcPr>
+          <w:p>
+            <w:pPr>
+              <w:ind w:left="0" w:firstLine="0"/>
+              <w:rPr>
+                <w:lang w:val="vi-VN"/>
+              </w:rPr>
+            </w:pPr>
+          </w:p>
+        </w:tc>
+        <w:tc>
+          <w:tcPr>
+            <w:tcW w:w="297" w:type="dxa"/>
+          </w:tcPr>
+          <w:p>
+            <w:pPr>
+              <w:ind w:left="0" w:firstLine="0"/>
+              <w:rPr>
+                <w:lang w:val="vi-VN"/>
+              </w:rPr>
+            </w:pPr>
+            <w:r>
+              <w:rPr>
+                <w:lang w:val="vi-VN"/>
+              </w:rPr>
+              <w:t>X</w:t>
+            </w:r>
+          </w:p>
+        </w:tc>
+        <w:tc>
+          <w:tcPr>
+            <w:tcW w:w="297" w:type="dxa"/>
+          </w:tcPr>
+          <w:p>
+            <w:pPr>
+              <w:ind w:left="0" w:firstLine="0"/>
+              <w:rPr>
+                <w:lang w:val="vi-VN"/>
+              </w:rPr>
+            </w:pPr>
+          </w:p>
+        </w:tc>
+        <w:tc>
+          <w:tcPr>
+            <w:tcW w:w="297" w:type="dxa"/>
+          </w:tcPr>
+          <w:p>
+            <w:pPr>
+              <w:ind w:left="0" w:firstLine="0"/>
+              <w:rPr>
+                <w:lang w:val="vi-VN"/>
+              </w:rPr>
+            </w:pPr>
+          </w:p>
+        </w:tc>
+        <w:tc>
+          <w:tcPr>
+            <w:tcW w:w="297" w:type="dxa"/>
+          </w:tcPr>
+          <w:p>
+            <w:pPr>
+              <w:ind w:left="0" w:firstLine="0"/>
+              <w:rPr>
+                <w:lang w:val="vi-VN"/>
+              </w:rPr>
+            </w:pPr>
+          </w:p>
+        </w:tc>
+        <w:tc>
+          <w:tcPr>
+            <w:tcW w:w="297" w:type="dxa"/>
+          </w:tcPr>
+          <w:p>
+            <w:pPr>
+              <w:ind w:left="0" w:firstLine="0"/>
+              <w:rPr>
+                <w:lang w:val="vi-VN"/>
+              </w:rPr>
+            </w:pPr>
+          </w:p>
+        </w:tc>
+      </w:tr>
+      <w:tr>
+        <w:trPr>
+          <w:trHeight w:val="298"/>
+        </w:trPr>
+        <w:tc>
+          <w:tcPr>
+            <w:tcW w:w="297" w:type="dxa"/>
+          </w:tcPr>
+          <w:p>
+            <w:pPr>
+              <w:ind w:left="0" w:firstLine="0"/>
+              <w:rPr>
+                <w:lang w:val="vi-VN"/>
+              </w:rPr>
+            </w:pPr>
+          </w:p>
+        </w:tc>
+        <w:tc>
+          <w:tcPr>
+            <w:tcW w:w="297" w:type="dxa"/>
+          </w:tcPr>
+          <w:p>
+            <w:pPr>
+              <w:ind w:left="0" w:firstLine="0"/>
+              <w:rPr>
+                <w:lang w:val="vi-VN"/>
+              </w:rPr>
+            </w:pPr>
+          </w:p>
+        </w:tc>
+        <w:tc>
+          <w:tcPr>
+            <w:tcW w:w="297" w:type="dxa"/>
+          </w:tcPr>
+          <w:p>
+            <w:pPr>
+              <w:ind w:left="0" w:firstLine="0"/>
+              <w:rPr>
+                <w:lang w:val="vi-VN"/>
+              </w:rPr>
+            </w:pPr>
+          </w:p>
+        </w:tc>
+        <w:tc>
+          <w:tcPr>
+            <w:tcW w:w="297" w:type="dxa"/>
+          </w:tcPr>
+          <w:p>
+            <w:pPr>
+              <w:ind w:left="0" w:firstLine="0"/>
+              <w:rPr>
+                <w:lang w:val="vi-VN"/>
+              </w:rPr>
+            </w:pPr>
+          </w:p>
+        </w:tc>
+        <w:tc>
+          <w:tcPr>
+            <w:tcW w:w="297" w:type="dxa"/>
+          </w:tcPr>
+          <w:p>
+            <w:pPr>
+              <w:ind w:left="0" w:firstLine="0"/>
+              <w:rPr>
+                <w:lang w:val="vi-VN"/>
+              </w:rPr>
+            </w:pPr>
+          </w:p>
+        </w:tc>
+        <w:tc>
+          <w:tcPr>
+            <w:tcW w:w="297" w:type="dxa"/>
+          </w:tcPr>
+          <w:p>
+            <w:pPr>
+              <w:ind w:left="0" w:firstLine="0"/>
+              <w:rPr>
+                <w:lang w:val="vi-VN"/>
+              </w:rPr>
+            </w:pPr>
+            <w:r>
+              <w:rPr>
+                <w:lang w:val="vi-VN"/>
+              </w:rPr>
+              <w:t>X</w:t>
+            </w:r>
+          </w:p>
+        </w:tc>
+        <w:tc>
+          <w:tcPr>
+            <w:tcW w:w="297" w:type="dxa"/>
+          </w:tcPr>
+          <w:p>
+            <w:pPr>
+              <w:ind w:left="0" w:firstLine="0"/>
+              <w:rPr>
+                <w:lang w:val="vi-VN"/>
+              </w:rPr>
+            </w:pPr>
+          </w:p>
+        </w:tc>
+        <w:tc>
+          <w:tcPr>
+            <w:tcW w:w="297" w:type="dxa"/>
+          </w:tcPr>
+          <w:p>
+            <w:pPr>
+              <w:ind w:left="0" w:firstLine="0"/>
+              <w:rPr>
+                <w:lang w:val="vi-VN"/>
+              </w:rPr>
+            </w:pPr>
+          </w:p>
+        </w:tc>
+      </w:tr>
+      <w:tr>
+        <w:trPr>
+          <w:trHeight w:val="306"/>
+        </w:trPr>
+        <w:tc>
+          <w:tcPr>
+            <w:tcW w:w="297" w:type="dxa"/>
+          </w:tcPr>
+          <w:p>
+            <w:pPr>
+              <w:ind w:left="0" w:firstLine="0"/>
+              <w:rPr>
+                <w:lang w:val="vi-VN"/>
+              </w:rPr>
+            </w:pPr>
+          </w:p>
+        </w:tc>
+        <w:tc>
+          <w:tcPr>
+            <w:tcW w:w="297" w:type="dxa"/>
+          </w:tcPr>
+          <w:p>
+            <w:pPr>
+              <w:ind w:left="0" w:firstLine="0"/>
+              <w:rPr>
+                <w:lang w:val="vi-VN"/>
+              </w:rPr>
+            </w:pPr>
+          </w:p>
+        </w:tc>
+        <w:tc>
+          <w:tcPr>
+            <w:tcW w:w="297" w:type="dxa"/>
+          </w:tcPr>
+          <w:p>
+            <w:pPr>
+              <w:ind w:left="0" w:firstLine="0"/>
+              <w:rPr>
+                <w:lang w:val="vi-VN"/>
+              </w:rPr>
+            </w:pPr>
+            <w:r>
+              <w:rPr>
+                <w:lang w:val="vi-VN"/>
+              </w:rPr>
+              <w:t>X</w:t>
+            </w:r>
+          </w:p>
+        </w:tc>
+        <w:tc>
+          <w:tcPr>
+            <w:tcW w:w="297" w:type="dxa"/>
+          </w:tcPr>
+          <w:p>
+            <w:pPr>
+              <w:ind w:left="0" w:firstLine="0"/>
+              <w:rPr>
+                <w:lang w:val="vi-VN"/>
+              </w:rPr>
+            </w:pPr>
+          </w:p>
+        </w:tc>
+        <w:tc>
+          <w:tcPr>
+            <w:tcW w:w="297" w:type="dxa"/>
+          </w:tcPr>
+          <w:p>
+            <w:pPr>
+              <w:ind w:left="0" w:firstLine="0"/>
+              <w:rPr>
+                <w:lang w:val="vi-VN"/>
+              </w:rPr>
+            </w:pPr>
+          </w:p>
+        </w:tc>
+        <w:tc>
+          <w:tcPr>
+            <w:tcW w:w="297" w:type="dxa"/>
+          </w:tcPr>
+          <w:p>
+            <w:pPr>
+              <w:ind w:left="0" w:firstLine="0"/>
+              <w:rPr>
+                <w:lang w:val="vi-VN"/>
+              </w:rPr>
+            </w:pPr>
+          </w:p>
+        </w:tc>
+        <w:tc>
+          <w:tcPr>
+            <w:tcW w:w="297" w:type="dxa"/>
+          </w:tcPr>
+          <w:p>
+            <w:pPr>
+              <w:ind w:left="0" w:firstLine="0"/>
+              <w:rPr>
+                <w:lang w:val="vi-VN"/>
+              </w:rPr>
+            </w:pPr>
+          </w:p>
+        </w:tc>
+        <w:tc>
+          <w:tcPr>
+            <w:tcW w:w="297" w:type="dxa"/>
+          </w:tcPr>
+          <w:p>
+            <w:pPr>
+              <w:ind w:left="0" w:firstLine="0"/>
+              <w:rPr>
+                <w:lang w:val="vi-VN"/>
+              </w:rPr>
+            </w:pPr>
+          </w:p>
+        </w:tc>
+      </w:tr>
+    </w:tbl>
+    <w:p>
+      <w:pPr>
+        <w:spacing w:line="240" w:lineRule="auto"/>
+        <w:ind w:left="0" w:firstLine="0"/>
+        <w:rPr>
+          <w:lang w:val="vi-VN"/>
+        </w:rPr>
+      </w:pPr>
     </w:p>
     <w:sectPr>
       <w:pgSz w:w="11907" w:h="16839" w:code="9"/>
@@ -1723,6 +3446,25 @@
       <w:szCs w:val="24"/>
     </w:rPr>
   </w:style>
+  <w:style w:type="table" w:styleId="TableGrid">
+    <w:name w:val="Table Grid"/>
+    <w:basedOn w:val="TableNormal"/>
+    <w:uiPriority w:val="39"/>
+    <w:rsid w:val="0032688B"/>
+    <w:pPr>
+      <w:spacing w:before="0" w:after="0" w:line="240" w:lineRule="auto"/>
+    </w:pPr>
+    <w:tblPr>
+      <w:tblBorders>
+        <w:top w:val="single" w:sz="4" w:space="0" w:color="auto"/>
+        <w:left w:val="single" w:sz="4" w:space="0" w:color="auto"/>
+        <w:bottom w:val="single" w:sz="4" w:space="0" w:color="auto"/>
+        <w:right w:val="single" w:sz="4" w:space="0" w:color="auto"/>
+        <w:insideH w:val="single" w:sz="4" w:space="0" w:color="auto"/>
+        <w:insideV w:val="single" w:sz="4" w:space="0" w:color="auto"/>
+      </w:tblBorders>
+    </w:tblPr>
+  </w:style>
 </w:styles>
 </file>
 
